--- a/数据科学资料/业务知识.docx
+++ b/数据科学资料/业务知识.docx
@@ -14,6 +14,107 @@
           <w:rFonts w:hint="eastAsia"/>
           <w:lang w:val="en-US" w:eastAsia="zh-CN"/>
         </w:rPr>
+        <w:t>预计到2023年，产销差率控制在20.8%，公共管网漏损率控制在9.7%以内；2025年，产销差率控制在19%，公共管网漏损率控制在9%以内。</w:t>
+      </w:r>
+    </w:p>
+    <w:p>
+      <w:pPr>
+        <w:rPr>
+          <w:rFonts w:hint="eastAsia"/>
+          <w:lang w:val="en-US" w:eastAsia="zh-CN"/>
+        </w:rPr>
+      </w:pPr>
+      <w:r>
+        <w:rPr>
+          <w:rFonts w:hint="eastAsia"/>
+          <w:lang w:val="en-US" w:eastAsia="zh-CN"/>
+        </w:rPr>
+        <w:t>2020年末预计智能化水表合计约27.87万只，智能化水表覆盖率约13.38%。至“十四五”期末，力争做到大中口径智能水表全覆盖，小口径智能水表覆盖率不低于29%。</w:t>
+      </w:r>
+    </w:p>
+    <w:p>
+      <w:pPr>
+        <w:rPr>
+          <w:rFonts w:hint="eastAsia" w:eastAsiaTheme="minorEastAsia"/>
+          <w:lang w:val="en-US" w:eastAsia="zh-CN"/>
+        </w:rPr>
+      </w:pPr>
+      <w:r>
+        <w:rPr>
+          <w:rFonts w:hint="eastAsia" w:cs="等线" w:asciiTheme="minorEastAsia" w:hAnsiTheme="minorEastAsia"/>
+          <w:color w:val="000000"/>
+          <w:kern w:val="0"/>
+          <w:sz w:val="24"/>
+          <w:szCs w:val="24"/>
+          <w:lang w:bidi="ar"/>
+        </w:rPr>
+        <w:t>小口径（DN15-25</w:t>
+      </w:r>
+      <w:r>
+        <w:rPr>
+          <w:rFonts w:hint="eastAsia" w:cs="等线" w:asciiTheme="minorEastAsia" w:hAnsiTheme="minorEastAsia"/>
+          <w:color w:val="000000"/>
+          <w:kern w:val="0"/>
+          <w:sz w:val="24"/>
+          <w:szCs w:val="24"/>
+          <w:lang w:val="en-US" w:eastAsia="zh-CN" w:bidi="ar"/>
+        </w:rPr>
+        <w:t xml:space="preserve">  </w:t>
+      </w:r>
+      <w:r>
+        <w:rPr>
+          <w:rFonts w:hint="eastAsia" w:cs="等线" w:asciiTheme="minorEastAsia" w:hAnsiTheme="minorEastAsia"/>
+          <w:color w:val="000000"/>
+          <w:kern w:val="0"/>
+          <w:sz w:val="24"/>
+          <w:szCs w:val="24"/>
+          <w:lang w:bidi="ar"/>
+        </w:rPr>
+        <w:t>中口径（DN40-50)</w:t>
+      </w:r>
+      <w:r>
+        <w:rPr>
+          <w:rFonts w:hint="eastAsia" w:cs="等线" w:asciiTheme="minorEastAsia" w:hAnsiTheme="minorEastAsia"/>
+          <w:color w:val="000000"/>
+          <w:kern w:val="0"/>
+          <w:sz w:val="24"/>
+          <w:szCs w:val="24"/>
+          <w:lang w:val="en-US" w:eastAsia="zh-CN" w:bidi="ar"/>
+        </w:rPr>
+        <w:t xml:space="preserve"> </w:t>
+      </w:r>
+      <w:r>
+        <w:rPr>
+          <w:rFonts w:hint="eastAsia" w:cs="等线" w:asciiTheme="minorEastAsia" w:hAnsiTheme="minorEastAsia"/>
+          <w:color w:val="000000"/>
+          <w:kern w:val="0"/>
+          <w:sz w:val="24"/>
+          <w:szCs w:val="24"/>
+          <w:lang w:bidi="ar"/>
+        </w:rPr>
+        <w:t>大口径（DN100-300)</w:t>
+      </w:r>
+    </w:p>
+    <w:p>
+      <w:pPr>
+        <w:rPr>
+          <w:rFonts w:hint="eastAsia"/>
+          <w:lang w:val="en-US" w:eastAsia="zh-CN"/>
+        </w:rPr>
+      </w:pPr>
+    </w:p>
+    <w:p>
+      <w:pPr>
+        <w:rPr>
+          <w:rFonts w:hint="eastAsia"/>
+          <w:lang w:val="en-US" w:eastAsia="zh-CN"/>
+        </w:rPr>
+      </w:pPr>
+      <w:r>
+        <w:rPr>
+          <w:rFonts w:hint="eastAsia"/>
+          <w:lang w:val="en-US" w:eastAsia="zh-CN"/>
+        </w:rPr>
         <w:t>DMA管道独立计量分区</w:t>
       </w:r>
     </w:p>
@@ -24,30 +125,61 @@
           <w:lang w:val="en-US" w:eastAsia="zh-CN"/>
         </w:rPr>
       </w:pPr>
-      <w:r>
-        <w:rPr>
-          <w:rFonts w:hint="eastAsia"/>
-          <w:lang w:val="en-US" w:eastAsia="zh-CN"/>
-        </w:rPr>
-        <w:t>数学模型计算每段管道压力和实测值。比较寻找不规则点。</w:t>
-      </w:r>
-    </w:p>
-    <w:p>
-      <w:pPr>
-        <w:rPr>
-          <w:rFonts w:hint="default"/>
-          <w:lang w:val="en-US" w:eastAsia="zh-CN"/>
-        </w:rPr>
-      </w:pPr>
-      <w:r>
-        <w:rPr>
-          <w:rFonts w:hint="eastAsia"/>
-          <w:lang w:val="en-US" w:eastAsia="zh-CN"/>
-        </w:rPr>
-        <w:t>指标除了产销差 有秒流量、节点流量、管道单位长度损失量。多视觉，多角度看待问题。</w:t>
+    </w:p>
+    <w:p>
+      <w:pPr>
+        <w:rPr>
+          <w:rFonts w:hint="eastAsia"/>
+          <w:lang w:val="en-US" w:eastAsia="zh-CN"/>
+        </w:rPr>
+      </w:pPr>
+      <w:r>
+        <w:rPr>
+          <w:rFonts w:hint="eastAsia"/>
+          <w:lang w:val="en-US" w:eastAsia="zh-CN"/>
+        </w:rPr>
+        <w:t>数学模型计算每段管道压力和实测值</w:t>
       </w:r>
       <w:bookmarkStart w:id="0" w:name="_GoBack"/>
       <w:bookmarkEnd w:id="0"/>
+      <w:r>
+        <w:rPr>
+          <w:rFonts w:hint="eastAsia"/>
+          <w:lang w:val="en-US" w:eastAsia="zh-CN"/>
+        </w:rPr>
+        <w:t>。比较寻找不规则点。</w:t>
+      </w:r>
+    </w:p>
+    <w:p>
+      <w:pPr>
+        <w:rPr>
+          <w:rFonts w:hint="eastAsia"/>
+          <w:lang w:val="en-US" w:eastAsia="zh-CN"/>
+        </w:rPr>
+      </w:pPr>
+    </w:p>
+    <w:p>
+      <w:pPr>
+        <w:rPr>
+          <w:rFonts w:hint="eastAsia"/>
+          <w:lang w:val="en-US" w:eastAsia="zh-CN"/>
+        </w:rPr>
+      </w:pPr>
+      <w:r>
+        <w:rPr>
+          <w:rFonts w:hint="eastAsia"/>
+          <w:lang w:val="en-US" w:eastAsia="zh-CN"/>
+        </w:rPr>
+        <w:t>指标除了产销差 有秒流量、节点流量、管道单位长度损失量。多视觉，多角度看待问题。</w:t>
+      </w:r>
+    </w:p>
+    <w:p>
+      <w:pPr>
+        <w:rPr>
+          <w:rFonts w:hint="default"/>
+          <w:lang w:val="en-US" w:eastAsia="zh-CN"/>
+        </w:rPr>
+      </w:pPr>
     </w:p>
     <w:sectPr>
       <w:pgSz w:w="11906" w:h="16838"/>
@@ -64,7 +196,7 @@
   <w:docDefaults>
     <w:rPrDefault>
       <w:rPr>
-        <w:rFonts w:asciiTheme="minorHAnsi" w:hAnsiTheme="minorHAnsi" w:eastAsiaTheme="minorEastAsia" w:cstheme="minorBidi"/>
+        <w:rFonts w:ascii="Times New Roman" w:hAnsi="Times New Roman" w:eastAsia="宋体" w:cs="Times New Roman"/>
       </w:rPr>
     </w:rPrDefault>
   </w:docDefaults>
